--- a/Documentation/Ed-Fi to Generate Plug In Documentation v0.1.docx
+++ b/Documentation/Ed-Fi to Generate Plug In Documentation v0.1.docx
@@ -159,7 +159,23 @@
                                 <w:color w:val="767171" w:themeColor="background2" w:themeShade="80"/>
                                 <w:sz w:val="28"/>
                               </w:rPr>
-                              <w:t xml:space="preserve"> Version 0.1 </w:t>
+                              <w:t xml:space="preserve"> Version 0.</w:t>
+                            </w:r>
+                            <w:r>
+                              <w:rPr>
+                                <w:rFonts w:ascii="Verdana" w:hAnsi="Verdana"/>
+                                <w:color w:val="767171" w:themeColor="background2" w:themeShade="80"/>
+                                <w:sz w:val="28"/>
+                              </w:rPr>
+                              <w:t>1</w:t>
+                            </w:r>
+                            <w:r>
+                              <w:rPr>
+                                <w:rFonts w:ascii="Verdana" w:hAnsi="Verdana"/>
+                                <w:color w:val="767171" w:themeColor="background2" w:themeShade="80"/>
+                                <w:sz w:val="28"/>
+                              </w:rPr>
+                              <w:t xml:space="preserve"> </w:t>
                             </w:r>
                             <w:r>
                               <w:rPr>
@@ -228,7 +244,23 @@
                           <w:color w:val="767171" w:themeColor="background2" w:themeShade="80"/>
                           <w:sz w:val="28"/>
                         </w:rPr>
-                        <w:t xml:space="preserve"> Version 0.1 </w:t>
+                        <w:t xml:space="preserve"> Version 0.</w:t>
+                      </w:r>
+                      <w:r>
+                        <w:rPr>
+                          <w:rFonts w:ascii="Verdana" w:hAnsi="Verdana"/>
+                          <w:color w:val="767171" w:themeColor="background2" w:themeShade="80"/>
+                          <w:sz w:val="28"/>
+                        </w:rPr>
+                        <w:t>1</w:t>
+                      </w:r>
+                      <w:r>
+                        <w:rPr>
+                          <w:rFonts w:ascii="Verdana" w:hAnsi="Verdana"/>
+                          <w:color w:val="767171" w:themeColor="background2" w:themeShade="80"/>
+                          <w:sz w:val="28"/>
+                        </w:rPr>
+                        <w:t xml:space="preserve"> </w:t>
                       </w:r>
                       <w:r>
                         <w:rPr>
@@ -492,11 +524,7 @@
           </mc:Choice>
           <mc:Fallback>
             <w:pict>
-              <v:shapetype w14:anchorId="305DE2C5" id="_x0000_t202" coordsize="21600,21600" o:spt="202" path="m,l,21600r21600,l21600,xe">
-                <v:stroke joinstyle="miter"/>
-                <v:path gradientshapeok="t" o:connecttype="rect"/>
-              </v:shapetype>
-              <v:shape id="Text Box 2" o:spid="_x0000_s1026" type="#_x0000_t202" style="position:absolute;margin-left:13.35pt;margin-top:47.4pt;width:362.95pt;height:110.6pt;z-index:251670528;visibility:visible;mso-wrap-style:square;mso-width-percent:0;mso-height-percent:200;mso-wrap-distance-left:9pt;mso-wrap-distance-top:3.6pt;mso-wrap-distance-right:9pt;mso-wrap-distance-bottom:3.6pt;mso-position-horizontal:absolute;mso-position-horizontal-relative:text;mso-position-vertical:absolute;mso-position-vertical-relative:text;mso-width-percent:0;mso-height-percent:200;mso-width-relative:margin;mso-height-relative:margin;v-text-anchor:top" o:gfxdata="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" filled="f" stroked="f">
+              <v:shape w14:anchorId="305DE2C5" id="_x0000_s1027" type="#_x0000_t202" style="position:absolute;margin-left:13.35pt;margin-top:47.4pt;width:362.95pt;height:110.6pt;z-index:251670528;visibility:visible;mso-wrap-style:square;mso-width-percent:0;mso-height-percent:200;mso-wrap-distance-left:9pt;mso-wrap-distance-top:3.6pt;mso-wrap-distance-right:9pt;mso-wrap-distance-bottom:3.6pt;mso-position-horizontal:absolute;mso-position-horizontal-relative:text;mso-position-vertical:absolute;mso-position-vertical-relative:text;mso-width-percent:0;mso-height-percent:200;mso-width-relative:margin;mso-height-relative:margin;v-text-anchor:top" o:gfxdata="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" filled="f" stroked="f">
                 <v:textbox style="mso-fit-shape-to-text:t">
                   <w:txbxContent>
                     <w:p>
@@ -1495,7 +1523,6 @@
         <w:br w:type="page"/>
       </w:r>
       <w:r>
-        <w:lastRenderedPageBreak/>
         <w:tab/>
       </w:r>
     </w:p>
@@ -1601,7 +1628,10 @@
           </w:tcPr>
           <w:p>
             <w:r>
-              <w:t>0.1</w:t>
+              <w:t>0.</w:t>
+            </w:r>
+            <w:r>
+              <w:t>1</w:t>
             </w:r>
           </w:p>
         </w:tc>
@@ -1682,7 +1712,6 @@
       </w:pPr>
       <w:bookmarkStart w:id="0" w:name="_Toc523143014"/>
       <w:r>
-        <w:lastRenderedPageBreak/>
         <w:t>Introduction</w:t>
       </w:r>
       <w:bookmarkEnd w:id="0"/>
@@ -1698,7 +1727,16 @@
         <w:t>.</w:t>
       </w:r>
       <w:r>
-        <w:t xml:space="preserve">  The Ed-Fi to Generate Plug In is available in the Ed-Fi Exchange located here: (need link). </w:t>
+        <w:t xml:space="preserve">  </w:t>
+      </w:r>
+      <w:r>
+        <w:t>The plug-in provides a standard way to migrate data from an Ed-Fi ODS into Generate databases (CEDS Integrated Data Store and CEDS Reporting Data Store).</w:t>
+      </w:r>
+      <w:r>
+        <w:t xml:space="preserve">  </w:t>
+      </w:r>
+      <w:r>
+        <w:t xml:space="preserve">The Ed-Fi to Generate Plug In is available in the Ed-Fi Exchange located here: (need link). </w:t>
       </w:r>
       <w:r>
         <w:t>This plug-in provides the code necessary to implement the following ED</w:t>
@@ -3077,7 +3115,6 @@
                 <w:sz w:val="20"/>
                 <w:szCs w:val="20"/>
               </w:rPr>
-              <w:lastRenderedPageBreak/>
               <w:t>FS179</w:t>
             </w:r>
           </w:p>
@@ -3356,21 +3393,7 @@
         <w:rPr>
           <w:b/>
         </w:rPr>
-        <w:t xml:space="preserve">Ed-Fi </w:t>
-      </w:r>
-      <w:proofErr w:type="spellStart"/>
-      <w:r>
-        <w:rPr>
-          <w:b/>
-        </w:rPr>
-        <w:t>MetaEd</w:t>
-      </w:r>
-      <w:proofErr w:type="spellEnd"/>
-      <w:r>
-        <w:rPr>
-          <w:b/>
-        </w:rPr>
-        <w:t xml:space="preserve"> Extension</w:t>
+        <w:t>Ed-Fi MetaEd Extension</w:t>
       </w:r>
       <w:r>
         <w:t xml:space="preserve"> – extending the Ed-Fi 2.x ODS to included additional elements required for ED</w:t>
@@ -3441,7 +3464,10 @@
     </w:p>
     <w:p>
       <w:r>
-        <w:t>The installation materials reside in two locations:</w:t>
+        <w:t xml:space="preserve">The installation materials reside </w:t>
+      </w:r>
+      <w:r>
+        <w:t>in the following location:</w:t>
       </w:r>
     </w:p>
     <w:p>
@@ -3451,29 +3477,155 @@
           <w:ilvl w:val="0"/>
           <w:numId w:val="37"/>
         </w:numPr>
-      </w:pPr>
-      <w:r>
-        <w:t>The Ed-Fi GitHub location set aside for this project specifically.  The address for this site is here: (need to fill in address)</w:t>
-      </w:r>
+        <w:rPr>
+          <w:rFonts w:cstheme="minorHAnsi"/>
+          <w:color w:val="24292E"/>
+        </w:rPr>
+      </w:pPr>
+      <w:r>
+        <w:t xml:space="preserve">The </w:t>
+      </w:r>
+      <w:hyperlink r:id="rId11" w:history="1">
+        <w:r>
+          <w:rPr>
+            <w:rStyle w:val="Hyperlink"/>
+          </w:rPr>
+          <w:t>Ed-Fi GitHub location</w:t>
+        </w:r>
+      </w:hyperlink>
+      <w:r>
+        <w:t xml:space="preserve"> </w:t>
+      </w:r>
+      <w:r>
+        <w:t xml:space="preserve"> is specifically set aside for this project</w:t>
+      </w:r>
+      <w:r>
+        <w:t xml:space="preserve">.  Please check the repository for </w:t>
+      </w:r>
+      <w:r>
+        <w:t xml:space="preserve">recent updates.  </w:t>
+      </w:r>
+      <w:bookmarkStart w:id="1" w:name="_GoBack"/>
+      <w:bookmarkEnd w:id="1"/>
     </w:p>
     <w:p>
       <w:pPr>
         <w:pStyle w:val="ListParagraph"/>
+        <w:rPr>
+          <w:rFonts w:cstheme="minorHAnsi"/>
+          <w:color w:val="24292E"/>
+        </w:rPr>
+      </w:pPr>
+      <w:r>
+        <w:rPr>
+          <w:rFonts w:cstheme="minorHAnsi"/>
+          <w:color w:val="24292E"/>
+        </w:rPr>
+        <w:t xml:space="preserve"> </w:t>
+      </w:r>
+      <w:r>
+        <w:rPr>
+          <w:rFonts w:cstheme="minorHAnsi"/>
+          <w:color w:val="24292E"/>
+        </w:rPr>
+        <w:t>(!) Requires that you have a GitHub account to access the code. If you do not have access to Ed-Fi GitHub repositories, please </w:t>
+      </w:r>
+      <w:hyperlink r:id="rId12" w:history="1">
+        <w:r>
+          <w:rPr>
+            <w:rStyle w:val="Hyperlink"/>
+            <w:rFonts w:cstheme="minorHAnsi"/>
+            <w:color w:val="0366D6"/>
+          </w:rPr>
+          <w:t>submit an access request</w:t>
+        </w:r>
+      </w:hyperlink>
+      <w:r>
+        <w:rPr>
+          <w:rFonts w:cstheme="minorHAnsi"/>
+          <w:color w:val="24292E"/>
+        </w:rPr>
+        <w:t>.</w:t>
+      </w:r>
+    </w:p>
+    <w:p>
+      <w:pPr>
+        <w:pStyle w:val="NormalWeb"/>
         <w:numPr>
           <w:ilvl w:val="0"/>
           <w:numId w:val="37"/>
         </w:numPr>
-      </w:pPr>
-      <w:r>
-        <w:t>The Ed-Fi Exchange</w:t>
+        <w:shd w:val="clear" w:color="auto" w:fill="FFFFFF"/>
+        <w:spacing w:before="240" w:beforeAutospacing="0" w:after="240" w:afterAutospacing="0"/>
+        <w:rPr>
+          <w:rFonts w:asciiTheme="minorHAnsi" w:hAnsiTheme="minorHAnsi" w:cstheme="minorHAnsi"/>
+          <w:color w:val="24292E"/>
+        </w:rPr>
+      </w:pPr>
+      <w:r>
+        <w:rPr>
+          <w:rFonts w:asciiTheme="minorHAnsi" w:hAnsiTheme="minorHAnsi" w:cstheme="minorHAnsi"/>
+          <w:color w:val="24292E"/>
+        </w:rPr>
+        <w:t xml:space="preserve"> </w:t>
+      </w:r>
+      <w:r>
+        <w:rPr>
+          <w:rFonts w:asciiTheme="minorHAnsi" w:hAnsiTheme="minorHAnsi" w:cstheme="minorHAnsi"/>
+          <w:color w:val="24292E"/>
+        </w:rPr>
+        <w:t>Sign-in to </w:t>
+      </w:r>
+      <w:hyperlink r:id="rId13" w:history="1">
+        <w:r>
+          <w:rPr>
+            <w:rStyle w:val="Hyperlink"/>
+            <w:rFonts w:asciiTheme="minorHAnsi" w:hAnsiTheme="minorHAnsi" w:cstheme="minorHAnsi"/>
+            <w:color w:val="0366D6"/>
+          </w:rPr>
+          <w:t>GitHub</w:t>
+        </w:r>
+      </w:hyperlink>
+      <w:r>
+        <w:rPr>
+          <w:rFonts w:asciiTheme="minorHAnsi" w:hAnsiTheme="minorHAnsi" w:cstheme="minorHAnsi"/>
+          <w:color w:val="24292E"/>
+        </w:rPr>
+        <w:t> if you are not currently logged in.</w:t>
+      </w:r>
+      <w:r>
+        <w:rPr>
+          <w:rFonts w:asciiTheme="minorHAnsi" w:hAnsiTheme="minorHAnsi" w:cstheme="minorHAnsi"/>
+          <w:color w:val="24292E"/>
+        </w:rPr>
+        <w:t xml:space="preserve">  Navigate to </w:t>
+      </w:r>
+      <w:hyperlink r:id="rId14" w:history="1">
+        <w:r>
+          <w:rPr>
+            <w:rStyle w:val="Hyperlink"/>
+            <w:rFonts w:asciiTheme="minorHAnsi" w:hAnsiTheme="minorHAnsi" w:cstheme="minorHAnsi"/>
+          </w:rPr>
+          <w:t>https://github.com/Ed-Fi-Alliance/Ed-Fi-X-ETL-To-Generate</w:t>
+        </w:r>
+      </w:hyperlink>
+      <w:r>
+        <w:rPr>
+          <w:rFonts w:asciiTheme="minorHAnsi" w:hAnsiTheme="minorHAnsi" w:cstheme="minorHAnsi"/>
+          <w:color w:val="24292E"/>
+        </w:rPr>
+        <w:t xml:space="preserve"> repository to access the documentation and the migration scripts.  </w:t>
       </w:r>
     </w:p>
     <w:p>
       <w:r>
-        <w:t>The</w:t>
-      </w:r>
-      <w:r>
-        <w:t>se sites contain</w:t>
+        <w:t>The above repository</w:t>
+      </w:r>
+      <w:r>
+        <w:t xml:space="preserve"> contain</w:t>
+      </w:r>
+      <w:r>
+        <w:t>s</w:t>
       </w:r>
       <w:r>
         <w:t xml:space="preserve"> the SQL scripts and documentation necessary to install and configure the Plug In.  It contains the following File Folders</w:t>
@@ -3639,15 +3791,7 @@
         <w:t xml:space="preserve"> </w:t>
       </w:r>
       <w:r>
-        <w:t xml:space="preserve">– Script that populates the </w:t>
-      </w:r>
-      <w:proofErr w:type="spellStart"/>
-      <w:r>
-        <w:t>App.DataMigrationTasks</w:t>
-      </w:r>
-      <w:proofErr w:type="spellEnd"/>
-      <w:r>
-        <w:t xml:space="preserve"> table with the list of stored procedures needed to run the migration from Ed-Fi to Generate prior to extending the model (Only Core Ed-Fi 2.x)</w:t>
+        <w:t>– Script that populates the App.DataMigrationTasks table with the list of stored procedures needed to run the migration from Ed-Fi to Generate prior to extending the model (Only Core Ed-Fi 2.x)</w:t>
       </w:r>
     </w:p>
     <w:p>
@@ -3663,20 +3807,11 @@
         <w:rPr>
           <w:b/>
         </w:rPr>
-        <w:lastRenderedPageBreak/>
         <w:t>App.DataMigrationTasks_CreateTasks_EdFi_MetaEdExtension</w:t>
       </w:r>
       <w:proofErr w:type="spellEnd"/>
       <w:r>
-        <w:t xml:space="preserve"> – Script that populates the </w:t>
-      </w:r>
-      <w:proofErr w:type="spellStart"/>
-      <w:r>
-        <w:t>App.DataMigrationTasks</w:t>
-      </w:r>
-      <w:proofErr w:type="spellEnd"/>
-      <w:r>
-        <w:t xml:space="preserve"> table with the list of stored procedures needed to run the migration from Ed-Fi to Generate that also includes executing the stored procedures after Ed-Fi has been extended (Core Ed-Fi 2.x Plus Extensions)</w:t>
+        <w:t xml:space="preserve"> – Script that populates the App.DataMigrationTasks table with the list of stored procedures needed to run the migration from Ed-Fi to Generate that also includes executing the stored procedures after Ed-Fi has been extended (Core Ed-Fi 2.x Plus Extensions)</w:t>
       </w:r>
     </w:p>
     <w:p>
@@ -3799,16 +3934,8 @@
         <w:rPr>
           <w:b/>
         </w:rPr>
-        <w:t xml:space="preserve"> </w:t>
-      </w:r>
-      <w:proofErr w:type="spellStart"/>
-      <w:r>
-        <w:rPr>
-          <w:b/>
-        </w:rPr>
-        <w:t>EdFi</w:t>
-      </w:r>
-      <w:proofErr w:type="spellEnd"/>
+        <w:t xml:space="preserve"> EdFi</w:t>
+      </w:r>
       <w:r>
         <w:rPr>
           <w:b/>
@@ -3851,15 +3978,7 @@
         <w:t xml:space="preserve"> Generate Update</w:t>
       </w:r>
       <w:r>
-        <w:t xml:space="preserve"> – This script adds in the additional stored procedures in the Stored Procedures Staging folder that reference </w:t>
-      </w:r>
-      <w:proofErr w:type="spellStart"/>
-      <w:r>
-        <w:t>MetaEd</w:t>
-      </w:r>
-      <w:proofErr w:type="spellEnd"/>
-      <w:r>
-        <w:t xml:space="preserve"> and prepares Generate to migrate data that includes those tables.</w:t>
+        <w:t xml:space="preserve"> – This script adds in the additional stored procedures in the Stored Procedures Staging folder that reference MetaEd and prepares Generate to migrate data that includes those tables.</w:t>
       </w:r>
     </w:p>
     <w:p>
@@ -3913,15 +4032,7 @@
         <w:t>Stored Procedures Staging</w:t>
       </w:r>
       <w:r>
-        <w:t xml:space="preserve"> – Contains the ETL scripts that move the data from the Ed-Fi ODS to the Staging Tables (contains both the Ed-Fi 2.x Core model scripts and scripts for the </w:t>
-      </w:r>
-      <w:proofErr w:type="spellStart"/>
-      <w:r>
-        <w:t>MetaEd</w:t>
-      </w:r>
-      <w:proofErr w:type="spellEnd"/>
-      <w:r>
-        <w:t xml:space="preserve"> Extended tables)</w:t>
+        <w:t xml:space="preserve"> – Contains the ETL scripts that move the data from the Ed-Fi ODS to the Staging Tables (contains both the Ed-Fi 2.x Core model scripts and scripts for the MetaEd Extended tables)</w:t>
       </w:r>
     </w:p>
     <w:p>
@@ -3964,11 +4075,11 @@
       <w:pPr>
         <w:pStyle w:val="Heading1"/>
       </w:pPr>
-      <w:bookmarkStart w:id="1" w:name="_Toc523143015"/>
+      <w:bookmarkStart w:id="2" w:name="_Toc523143015"/>
       <w:r>
         <w:t>Installation</w:t>
       </w:r>
-      <w:bookmarkEnd w:id="1"/>
+      <w:bookmarkEnd w:id="2"/>
     </w:p>
     <w:p>
       <w:r>
@@ -4006,11 +4117,11 @@
       <w:pPr>
         <w:pStyle w:val="Heading2"/>
       </w:pPr>
-      <w:bookmarkStart w:id="2" w:name="_Toc523143016"/>
+      <w:bookmarkStart w:id="3" w:name="_Toc523143016"/>
       <w:r>
         <w:t>Installation Instructions – Single SQL Statement</w:t>
       </w:r>
-      <w:bookmarkEnd w:id="2"/>
+      <w:bookmarkEnd w:id="3"/>
     </w:p>
     <w:p>
       <w:pPr>
@@ -4030,10 +4141,7 @@
         <w:t xml:space="preserve"> “</w:t>
       </w:r>
       <w:r>
-        <w:t>1_EdFi to Generate Plug In</w:t>
-      </w:r>
-      <w:r>
-        <w:t>”</w:t>
+        <w:t>1_EdFi to Generate Plug In”</w:t>
       </w:r>
       <w:r>
         <w:t xml:space="preserve"> </w:t>
@@ -4063,7 +4171,6 @@
         </w:numPr>
       </w:pPr>
       <w:r>
-        <w:lastRenderedPageBreak/>
         <w:t>If the Ed-Fi ODS is not on the same server as the generate database, ensure that a linked server exists for generate to be able to extract data from the Ed-Fi ODS.</w:t>
       </w:r>
     </w:p>
@@ -4162,11 +4269,11 @@
       <w:pPr>
         <w:pStyle w:val="Heading2"/>
       </w:pPr>
-      <w:bookmarkStart w:id="3" w:name="_Toc523143017"/>
+      <w:bookmarkStart w:id="4" w:name="_Toc523143017"/>
       <w:r>
         <w:t>Installation Instructions – Incremental</w:t>
       </w:r>
-      <w:bookmarkEnd w:id="3"/>
+      <w:bookmarkEnd w:id="4"/>
     </w:p>
     <w:p>
       <w:r>
@@ -4182,10 +4289,7 @@
         <w:t xml:space="preserve"> “</w:t>
       </w:r>
       <w:r>
-        <w:t>1_EdFi to Generate Plug In</w:t>
-      </w:r>
-      <w:r>
-        <w:t>”</w:t>
+        <w:t>1_EdFi to Generate Plug In”</w:t>
       </w:r>
       <w:r>
         <w:t>.</w:t>
@@ -4376,16 +4480,7 @@
         <w:t xml:space="preserve"> – </w:t>
       </w:r>
       <w:r>
-        <w:t>Do a Find and Replace. The SQL statement</w:t>
-      </w:r>
-      <w:r>
-        <w:t>s</w:t>
-      </w:r>
-      <w:r>
-        <w:t xml:space="preserve"> will have several instances of the path</w:t>
-      </w:r>
-      <w:r>
-        <w:t xml:space="preserve"> “[</w:t>
+        <w:t>Do a Find and Replace. The SQL statements will have several instances of the path “[</w:t>
       </w:r>
       <w:proofErr w:type="spellStart"/>
       <w:r>
@@ -4406,39 +4501,13 @@
       </w:r>
       <w:proofErr w:type="spellEnd"/>
       <w:r>
-        <w:t xml:space="preserve">]” </w:t>
-      </w:r>
-      <w:r>
-        <w:t xml:space="preserve">pointing to a test instance of the Ed-Fi ODS.  Replace this with your path to the Ed-Fi ODS. Note that the </w:t>
-      </w:r>
-      <w:r>
-        <w:t>path</w:t>
-      </w:r>
-      <w:r>
-        <w:t xml:space="preserve"> assumes the Ed-Fi ODS to be on the same server</w:t>
-      </w:r>
-      <w:r>
-        <w:t xml:space="preserve"> as Generate</w:t>
-      </w:r>
-      <w:r>
-        <w:t xml:space="preserve"> as it does not include the server name. If they are on a different server, you will need to add the server name at the beginning of the path</w:t>
-      </w:r>
-      <w:r>
-        <w:t xml:space="preserve">. </w:t>
+        <w:t xml:space="preserve">]” pointing to a test instance of the Ed-Fi ODS.  Replace this with your path to the Ed-Fi ODS. Note that the path assumes the Ed-Fi ODS to be on the same server as Generate as it does not include the server name. If they are on a different server, you will need to add the server name at the beginning of the path. </w:t>
       </w:r>
       <w:r>
         <w:t>Execute all of the st</w:t>
       </w:r>
       <w:r>
-        <w:t>ored procedures in any order (Note: If the Ed-Fi ODS is not extended, do not execute the stored procedures with the “_</w:t>
-      </w:r>
-      <w:proofErr w:type="spellStart"/>
-      <w:r>
-        <w:t>MetaEd</w:t>
-      </w:r>
-      <w:proofErr w:type="spellEnd"/>
-      <w:r>
-        <w:t>” extension; if the Ed-Fi ODS is extended with the exact table structure provided in this package, execute the additional scripts as well).</w:t>
+        <w:t>ored procedures in any order (Note: If the Ed-Fi ODS is not extended, do not execute the stored procedures with the “_MetaEd” extension; if the Ed-Fi ODS is extended with the exact table structure provided in this package, execute the additional scripts as well).</w:t>
       </w:r>
     </w:p>
     <w:p>
@@ -4509,11 +4578,11 @@
       <w:pPr>
         <w:pStyle w:val="Heading1"/>
       </w:pPr>
-      <w:bookmarkStart w:id="4" w:name="_Toc523143018"/>
+      <w:bookmarkStart w:id="5" w:name="_Toc523143018"/>
       <w:r>
         <w:t>Configuration</w:t>
       </w:r>
-      <w:bookmarkEnd w:id="4"/>
+      <w:bookmarkEnd w:id="5"/>
     </w:p>
     <w:p>
       <w:r>
@@ -4530,11 +4599,11 @@
       <w:pPr>
         <w:pStyle w:val="Heading2"/>
       </w:pPr>
-      <w:bookmarkStart w:id="5" w:name="_Toc523143019"/>
+      <w:bookmarkStart w:id="6" w:name="_Toc523143019"/>
       <w:r>
         <w:t>Configuring Generate</w:t>
       </w:r>
-      <w:bookmarkEnd w:id="5"/>
+      <w:bookmarkEnd w:id="6"/>
     </w:p>
     <w:p>
       <w:r>
@@ -4586,7 +4655,7 @@
                     <pic:cNvPicPr/>
                   </pic:nvPicPr>
                   <pic:blipFill>
-                    <a:blip r:embed="rId11"/>
+                    <a:blip r:embed="rId15"/>
                     <a:stretch>
                       <a:fillRect/>
                     </a:stretch>
@@ -4616,11 +4685,11 @@
       <w:pPr>
         <w:pStyle w:val="Heading2"/>
       </w:pPr>
-      <w:bookmarkStart w:id="6" w:name="_Toc523143020"/>
+      <w:bookmarkStart w:id="7" w:name="_Toc523143020"/>
       <w:r>
         <w:t>Configuring Enumerations</w:t>
       </w:r>
-      <w:bookmarkEnd w:id="6"/>
+      <w:bookmarkEnd w:id="7"/>
     </w:p>
     <w:p>
       <w:pPr>
@@ -4678,27 +4747,17 @@
           <w:numId w:val="26"/>
         </w:numPr>
       </w:pPr>
-      <w:proofErr w:type="spellStart"/>
       <w:r>
         <w:rPr>
           <w:b/>
         </w:rPr>
         <w:t>SchoolYear</w:t>
       </w:r>
-      <w:proofErr w:type="spellEnd"/>
       <w:r>
         <w:t xml:space="preserve"> – The year for which this enumeration is valid. This allows for tracking variations in enumerations from year to year. Each year, a new set of enumerations needs to be copied applicable for the school year.</w:t>
       </w:r>
       <w:r>
-        <w:t xml:space="preserve"> The Stored Procedures each have a parameter for school year (@</w:t>
-      </w:r>
-      <w:proofErr w:type="spellStart"/>
-      <w:r>
-        <w:t>SchoolYear</w:t>
-      </w:r>
-      <w:proofErr w:type="spellEnd"/>
-      <w:r>
-        <w:t>) which will refer to the applicable school year for that enumeration.</w:t>
+        <w:t xml:space="preserve"> The Stored Procedures each have a parameter for school year (@SchoolYear) which will refer to the applicable school year for that enumeration.</w:t>
       </w:r>
     </w:p>
     <w:p>
@@ -4734,20 +4793,19 @@
         <w:rPr>
           <w:b/>
         </w:rPr>
-        <w:lastRenderedPageBreak/>
         <w:t>TableFilter</w:t>
       </w:r>
       <w:proofErr w:type="spellEnd"/>
       <w:r>
-        <w:t xml:space="preserve"> – At times, CEDS enumerations are based on a second set of enumerations.  For instance, an Organization Identification System may vary depending on </w:t>
+        <w:t xml:space="preserve"> – At times, CEDS enumerations are based on a second set of enumerations.  For instance, an Organization Identification System may vary depending on whether or not the Organization is an LEA or </w:t>
       </w:r>
       <w:proofErr w:type="gramStart"/>
       <w:r>
-        <w:t>whether or not</w:t>
+        <w:t>an</w:t>
       </w:r>
       <w:proofErr w:type="gramEnd"/>
       <w:r>
-        <w:t xml:space="preserve"> the Organization is an LEA or an SEA. The table filter indicates whether this is LEA or SEA or any other filter that is in place for the enumeration in CEDS.</w:t>
+        <w:t xml:space="preserve"> SEA. The table filter indicates whether this is LEA or SEA or any other filter that is in place for the enumeration in CEDS.</w:t>
       </w:r>
       <w:r>
         <w:t xml:space="preserve">  Do </w:t>
@@ -4784,12 +4842,9 @@
       </w:r>
       <w:proofErr w:type="spellEnd"/>
       <w:r>
-        <w:t xml:space="preserve"> – This is your enumeration stored in the </w:t>
+        <w:t xml:space="preserve"> – This is your enumeration stored in the ed-</w:t>
       </w:r>
       <w:proofErr w:type="spellStart"/>
-      <w:r>
-        <w:t>ed-</w:t>
-      </w:r>
       <w:proofErr w:type="gramStart"/>
       <w:r>
         <w:t>fi.Descriptors</w:t>
@@ -4902,15 +4957,7 @@
         <w:t>Each Stored Procedure is executed with parameter</w:t>
       </w:r>
       <w:r>
-        <w:t>s that point to the school year. Presently the @</w:t>
-      </w:r>
-      <w:proofErr w:type="spellStart"/>
-      <w:r>
-        <w:t>SchoolYear</w:t>
-      </w:r>
-      <w:proofErr w:type="spellEnd"/>
-      <w:r>
-        <w:t xml:space="preserve"> parameter is hard coded into the </w:t>
+        <w:t xml:space="preserve">s that point to the school year. Presently the @SchoolYear parameter is hard coded into the </w:t>
       </w:r>
       <w:proofErr w:type="spellStart"/>
       <w:proofErr w:type="gramStart"/>
@@ -4927,11 +4974,11 @@
       <w:pPr>
         <w:pStyle w:val="Heading2"/>
       </w:pPr>
-      <w:bookmarkStart w:id="7" w:name="_Toc523143021"/>
+      <w:bookmarkStart w:id="8" w:name="_Toc523143021"/>
       <w:r>
         <w:t>Configuring Stored Procedures</w:t>
       </w:r>
-      <w:bookmarkEnd w:id="7"/>
+      <w:bookmarkEnd w:id="8"/>
     </w:p>
     <w:p>
       <w:r>
@@ -4941,37 +4988,21 @@
         <w:t>ment to the Stored Procedures are</w:t>
       </w:r>
       <w:r>
-        <w:t xml:space="preserve"> necessary if the core Ed-Fi ODS is used with the provided </w:t>
+        <w:t xml:space="preserve"> necessary if the core Ed-Fi ODS is used with the provided MetaEd extensions.  Also, no adjustments are needed if only enumerations are custom as those are handled in the </w:t>
       </w:r>
       <w:proofErr w:type="spellStart"/>
       <w:r>
-        <w:t>MetaEd</w:t>
+        <w:t>ODS.SourceSystemReferenceData</w:t>
       </w:r>
       <w:proofErr w:type="spellEnd"/>
       <w:r>
-        <w:t xml:space="preserve"> extensions.  Also, no adjustments are needed if only enumerations are custom as those are handled in the </w:t>
-      </w:r>
-      <w:proofErr w:type="spellStart"/>
-      <w:r>
-        <w:t>ODS.SourceSystemReferenceData</w:t>
-      </w:r>
-      <w:proofErr w:type="spellEnd"/>
-      <w:r>
         <w:t xml:space="preserve"> table in generate. If, however,</w:t>
       </w:r>
       <w:r>
         <w:t xml:space="preserve"> an adjustment needs to be made for where data are located (tables &amp; column names are different), then the stored procedures themselves need to be reconfigured.  There are 11 Stored Procedures</w:t>
       </w:r>
       <w:r>
-        <w:t xml:space="preserve"> (these do not include the </w:t>
-      </w:r>
-      <w:proofErr w:type="spellStart"/>
-      <w:r>
-        <w:t>MetaEd</w:t>
-      </w:r>
-      <w:proofErr w:type="spellEnd"/>
-      <w:r>
-        <w:t xml:space="preserve"> Stored Procedures that pull data from the Ed-Fi extended tables)</w:t>
+        <w:t xml:space="preserve"> (these do not include the MetaEd Stored Procedures that pull data from the Ed-Fi extended tables)</w:t>
       </w:r>
       <w:r>
         <w:t xml:space="preserve"> that can be adjusted which DO NOT contain the phrase “</w:t>
@@ -5119,7 +5150,6 @@
     </w:p>
     <w:p>
       <w:r>
-        <w:lastRenderedPageBreak/>
         <w:t xml:space="preserve">The purpose of these stored procedures is to move the data out of </w:t>
       </w:r>
       <w:r>
@@ -5164,19 +5194,11 @@
       <w:pPr>
         <w:pStyle w:val="Heading1"/>
       </w:pPr>
-      <w:bookmarkStart w:id="8" w:name="_Toc523143022"/>
-      <w:r>
-        <w:t xml:space="preserve">Ed-Fi </w:t>
-      </w:r>
-      <w:proofErr w:type="spellStart"/>
-      <w:r>
-        <w:t>MetaEd</w:t>
-      </w:r>
-      <w:proofErr w:type="spellEnd"/>
-      <w:r>
-        <w:t xml:space="preserve"> Extension</w:t>
-      </w:r>
-      <w:bookmarkEnd w:id="8"/>
+      <w:bookmarkStart w:id="9" w:name="_Toc523143022"/>
+      <w:r>
+        <w:t>Ed-Fi MetaEd Extension</w:t>
+      </w:r>
+      <w:bookmarkEnd w:id="9"/>
     </w:p>
     <w:p>
       <w:r>
@@ -5206,23 +5228,7 @@
         <w:t>reports contained in Generate as part of this project.</w:t>
       </w:r>
       <w:r>
-        <w:t xml:space="preserve"> The </w:t>
-      </w:r>
-      <w:proofErr w:type="spellStart"/>
-      <w:r>
-        <w:t>MetaEd</w:t>
-      </w:r>
-      <w:proofErr w:type="spellEnd"/>
-      <w:r>
-        <w:t xml:space="preserve"> code provided will build the required extensions and enumerations to complete the model. If you have an existing Ed-Fi ODS implementation, you may have already extended the model to account for these additional elements or enumerations. Review the </w:t>
-      </w:r>
-      <w:proofErr w:type="spellStart"/>
-      <w:r>
-        <w:t>MetaEd</w:t>
-      </w:r>
-      <w:proofErr w:type="spellEnd"/>
-      <w:r>
-        <w:t xml:space="preserve"> documentation provided and determine what, if any, extensions you will want to implement.</w:t>
+        <w:t xml:space="preserve"> The MetaEd code provided will build the required extensions and enumerations to complete the model. If you have an existing Ed-Fi ODS implementation, you may have already extended the model to account for these additional elements or enumerations. Review the MetaEd documentation provided and determine what, if any, extensions you will want to implement.</w:t>
       </w:r>
     </w:p>
     <w:p>
@@ -5230,36 +5236,12 @@
         <w:t>Additional Stored Procedures are provided separately that pertain only to the e</w:t>
       </w:r>
       <w:r>
-        <w:t xml:space="preserve">xtended data for the Ed-Fi ODS. These additional stored procedures point to the </w:t>
-      </w:r>
-      <w:proofErr w:type="spellStart"/>
-      <w:r>
-        <w:t>MetaEd</w:t>
-      </w:r>
-      <w:proofErr w:type="spellEnd"/>
-      <w:r>
-        <w:t xml:space="preserve"> extended version of the Ed-Fi ODS.  They contain the text “</w:t>
-      </w:r>
-      <w:proofErr w:type="spellStart"/>
-      <w:r>
-        <w:t>MetaEd</w:t>
-      </w:r>
-      <w:proofErr w:type="spellEnd"/>
-      <w:r>
-        <w:t>” on the end of their name.</w:t>
+        <w:t>xtended data for the Ed-Fi ODS. These additional stored procedures point to the MetaEd extended version of the Ed-Fi ODS.  They contain the text “MetaEd” on the end of their name.</w:t>
       </w:r>
     </w:p>
     <w:p>
       <w:r>
-        <w:t>Only running the core ETL Stored Procedures without extending Ed-Fi or adjusting the “</w:t>
-      </w:r>
-      <w:proofErr w:type="spellStart"/>
-      <w:r>
-        <w:t>MetaEd</w:t>
-      </w:r>
-      <w:proofErr w:type="spellEnd"/>
-      <w:r>
-        <w:t xml:space="preserve">” stored procedures </w:t>
+        <w:t xml:space="preserve">Only running the core ETL Stored Procedures without extending Ed-Fi or adjusting the “MetaEd” stored procedures </w:t>
       </w:r>
       <w:r>
         <w:t>to point to your own custom locations will still result in several of the ED</w:t>
@@ -5278,14 +5260,14 @@
       <w:pPr>
         <w:pStyle w:val="Heading1"/>
       </w:pPr>
-      <w:bookmarkStart w:id="9" w:name="_Toc523143023"/>
+      <w:bookmarkStart w:id="10" w:name="_Toc523143023"/>
       <w:r>
         <w:t>Implementation</w:t>
       </w:r>
       <w:r>
         <w:t xml:space="preserve"> &amp; Validation</w:t>
       </w:r>
-      <w:bookmarkEnd w:id="9"/>
+      <w:bookmarkEnd w:id="10"/>
     </w:p>
     <w:p>
       <w:r>
@@ -5349,7 +5331,7 @@
                     <pic:cNvPicPr/>
                   </pic:nvPicPr>
                   <pic:blipFill>
-                    <a:blip r:embed="rId11"/>
+                    <a:blip r:embed="rId15"/>
                     <a:stretch>
                       <a:fillRect/>
                     </a:stretch>
@@ -5377,15 +5359,7 @@
     </w:p>
     <w:p>
       <w:r>
-        <w:t xml:space="preserve">Each step can be run individually to check for issues by running the steps in correct order specified in the </w:t>
-      </w:r>
-      <w:proofErr w:type="spellStart"/>
-      <w:r>
-        <w:t>App.DataMigrationTasks</w:t>
-      </w:r>
-      <w:proofErr w:type="spellEnd"/>
-      <w:r>
-        <w:t xml:space="preserve"> section.  Use the following query to pull the steps in order of execution:</w:t>
+        <w:t>Each step can be run individually to check for issues by running the steps in correct order specified in the App.DataMigrationTasks section.  Use the following query to pull the steps in order of execution:</w:t>
       </w:r>
     </w:p>
     <w:p>
@@ -5407,7 +5381,6 @@
           <w:sz w:val="19"/>
           <w:szCs w:val="19"/>
         </w:rPr>
-        <w:lastRenderedPageBreak/>
         <w:t>SELECT</w:t>
       </w:r>
       <w:r>
@@ -5764,12 +5737,7 @@
       </w:r>
       <w:proofErr w:type="spellEnd"/>
       <w:r>
-        <w:t xml:space="preserve"> stored procedure as you find ways to improve error and val</w:t>
-      </w:r>
-      <w:bookmarkStart w:id="10" w:name="_GoBack"/>
-      <w:bookmarkEnd w:id="10"/>
-      <w:r>
-        <w:t>idity checking.</w:t>
+        <w:t xml:space="preserve"> stored procedure as you find ways to improve error and validity checking.</w:t>
       </w:r>
       <w:r>
         <w:t xml:space="preserve"> Locate each new error within the proper IF/THEN statement based on the Stored Procedure Name and the Staging Table Name it is validating.</w:t>
@@ -5814,7 +5782,7 @@
       <w:r>
         <w:t xml:space="preserve"> </w:t>
       </w:r>
-      <w:hyperlink r:id="rId12" w:anchor="program" w:history="1">
+      <w:hyperlink r:id="rId16" w:anchor="program" w:history="1">
         <w:r>
           <w:rPr>
             <w:rStyle w:val="Hyperlink"/>
@@ -5836,7 +5804,7 @@
       <w:r>
         <w:t xml:space="preserve"> – Generate is built entirely on the CEDS Normalized Data Schema.  Additional resources about the NDS can be found here: </w:t>
       </w:r>
-      <w:hyperlink r:id="rId13" w:history="1">
+      <w:hyperlink r:id="rId17" w:history="1">
         <w:r>
           <w:rPr>
             <w:rStyle w:val="Hyperlink"/>
@@ -5847,7 +5815,7 @@
       <w:r>
         <w:t xml:space="preserve">. CEDS may also be able to provide additional technical assistance about the CEDS standard itself or transforming data into the CEDS standard. You can contact CEDS through this link: </w:t>
       </w:r>
-      <w:hyperlink r:id="rId14" w:history="1">
+      <w:hyperlink r:id="rId18" w:history="1">
         <w:r>
           <w:rPr>
             <w:rStyle w:val="Hyperlink"/>
@@ -5869,7 +5837,7 @@
       <w:r>
         <w:t xml:space="preserve"> – AEM has created this Ed-Fi to Generate Plug In through a grant from the Michael and Susan Dell Foundation and in collaboration with the Ed-Fi Alliance. You can reach out directly to AEM by emailing Duane Brown (</w:t>
       </w:r>
-      <w:hyperlink r:id="rId15" w:history="1">
+      <w:hyperlink r:id="rId19" w:history="1">
         <w:r>
           <w:rPr>
             <w:rStyle w:val="Hyperlink"/>
@@ -5882,7 +5850,7 @@
       </w:r>
     </w:p>
     <w:sectPr>
-      <w:footerReference w:type="default" r:id="rId16"/>
+      <w:footerReference w:type="default" r:id="rId20"/>
       <w:pgSz w:w="12240" w:h="15840"/>
       <w:pgMar w:top="720" w:right="1152" w:bottom="720" w:left="1152" w:header="720" w:footer="367" w:gutter="0"/>
       <w:pgNumType w:start="1"/>
@@ -7257,6 +7225,119 @@
     </w:lvl>
   </w:abstractNum>
   <w:abstractNum w:abstractNumId="12" w15:restartNumberingAfterBreak="0">
+    <w:nsid w:val="2AE41A60"/>
+    <w:multiLevelType w:val="multilevel"/>
+    <w:tmpl w:val="155CE91C"/>
+    <w:lvl w:ilvl="0">
+      <w:start w:val="1"/>
+      <w:numFmt w:val="decimal"/>
+      <w:lvlText w:val="%1."/>
+      <w:lvlJc w:val="left"/>
+      <w:pPr>
+        <w:tabs>
+          <w:tab w:val="num" w:pos="720"/>
+        </w:tabs>
+        <w:ind w:left="720" w:hanging="360"/>
+      </w:pPr>
+    </w:lvl>
+    <w:lvl w:ilvl="1" w:tentative="1">
+      <w:start w:val="1"/>
+      <w:numFmt w:val="decimal"/>
+      <w:lvlText w:val="%2."/>
+      <w:lvlJc w:val="left"/>
+      <w:pPr>
+        <w:tabs>
+          <w:tab w:val="num" w:pos="1440"/>
+        </w:tabs>
+        <w:ind w:left="1440" w:hanging="360"/>
+      </w:pPr>
+    </w:lvl>
+    <w:lvl w:ilvl="2" w:tentative="1">
+      <w:start w:val="1"/>
+      <w:numFmt w:val="decimal"/>
+      <w:lvlText w:val="%3."/>
+      <w:lvlJc w:val="left"/>
+      <w:pPr>
+        <w:tabs>
+          <w:tab w:val="num" w:pos="2160"/>
+        </w:tabs>
+        <w:ind w:left="2160" w:hanging="360"/>
+      </w:pPr>
+    </w:lvl>
+    <w:lvl w:ilvl="3" w:tentative="1">
+      <w:start w:val="1"/>
+      <w:numFmt w:val="decimal"/>
+      <w:lvlText w:val="%4."/>
+      <w:lvlJc w:val="left"/>
+      <w:pPr>
+        <w:tabs>
+          <w:tab w:val="num" w:pos="2880"/>
+        </w:tabs>
+        <w:ind w:left="2880" w:hanging="360"/>
+      </w:pPr>
+    </w:lvl>
+    <w:lvl w:ilvl="4" w:tentative="1">
+      <w:start w:val="1"/>
+      <w:numFmt w:val="decimal"/>
+      <w:lvlText w:val="%5."/>
+      <w:lvlJc w:val="left"/>
+      <w:pPr>
+        <w:tabs>
+          <w:tab w:val="num" w:pos="3600"/>
+        </w:tabs>
+        <w:ind w:left="3600" w:hanging="360"/>
+      </w:pPr>
+    </w:lvl>
+    <w:lvl w:ilvl="5" w:tentative="1">
+      <w:start w:val="1"/>
+      <w:numFmt w:val="decimal"/>
+      <w:lvlText w:val="%6."/>
+      <w:lvlJc w:val="left"/>
+      <w:pPr>
+        <w:tabs>
+          <w:tab w:val="num" w:pos="4320"/>
+        </w:tabs>
+        <w:ind w:left="4320" w:hanging="360"/>
+      </w:pPr>
+    </w:lvl>
+    <w:lvl w:ilvl="6" w:tentative="1">
+      <w:start w:val="1"/>
+      <w:numFmt w:val="decimal"/>
+      <w:lvlText w:val="%7."/>
+      <w:lvlJc w:val="left"/>
+      <w:pPr>
+        <w:tabs>
+          <w:tab w:val="num" w:pos="5040"/>
+        </w:tabs>
+        <w:ind w:left="5040" w:hanging="360"/>
+      </w:pPr>
+    </w:lvl>
+    <w:lvl w:ilvl="7" w:tentative="1">
+      <w:start w:val="1"/>
+      <w:numFmt w:val="decimal"/>
+      <w:lvlText w:val="%8."/>
+      <w:lvlJc w:val="left"/>
+      <w:pPr>
+        <w:tabs>
+          <w:tab w:val="num" w:pos="5760"/>
+        </w:tabs>
+        <w:ind w:left="5760" w:hanging="360"/>
+      </w:pPr>
+    </w:lvl>
+    <w:lvl w:ilvl="8" w:tentative="1">
+      <w:start w:val="1"/>
+      <w:numFmt w:val="decimal"/>
+      <w:lvlText w:val="%9."/>
+      <w:lvlJc w:val="left"/>
+      <w:pPr>
+        <w:tabs>
+          <w:tab w:val="num" w:pos="6480"/>
+        </w:tabs>
+        <w:ind w:left="6480" w:hanging="360"/>
+      </w:pPr>
+    </w:lvl>
+  </w:abstractNum>
+  <w:abstractNum w:abstractNumId="13" w15:restartNumberingAfterBreak="0">
     <w:nsid w:val="309C7BAA"/>
     <w:multiLevelType w:val="hybridMultilevel"/>
     <w:tmpl w:val="F600DE58"/>
@@ -7369,7 +7450,7 @@
       </w:rPr>
     </w:lvl>
   </w:abstractNum>
-  <w:abstractNum w:abstractNumId="13" w15:restartNumberingAfterBreak="0">
+  <w:abstractNum w:abstractNumId="14" w15:restartNumberingAfterBreak="0">
     <w:nsid w:val="39012689"/>
     <w:multiLevelType w:val="hybridMultilevel"/>
     <w:tmpl w:val="6546BC6A"/>
@@ -7482,7 +7563,7 @@
       </w:rPr>
     </w:lvl>
   </w:abstractNum>
-  <w:abstractNum w:abstractNumId="14" w15:restartNumberingAfterBreak="0">
+  <w:abstractNum w:abstractNumId="15" w15:restartNumberingAfterBreak="0">
     <w:nsid w:val="398B3C69"/>
     <w:multiLevelType w:val="hybridMultilevel"/>
     <w:tmpl w:val="9B0CAFAA"/>
@@ -7595,7 +7676,7 @@
       </w:rPr>
     </w:lvl>
   </w:abstractNum>
-  <w:abstractNum w:abstractNumId="15" w15:restartNumberingAfterBreak="0">
+  <w:abstractNum w:abstractNumId="16" w15:restartNumberingAfterBreak="0">
     <w:nsid w:val="3AED4CB8"/>
     <w:multiLevelType w:val="hybridMultilevel"/>
     <w:tmpl w:val="F69ECCB4"/>
@@ -7708,7 +7789,7 @@
       </w:rPr>
     </w:lvl>
   </w:abstractNum>
-  <w:abstractNum w:abstractNumId="16" w15:restartNumberingAfterBreak="0">
+  <w:abstractNum w:abstractNumId="17" w15:restartNumberingAfterBreak="0">
     <w:nsid w:val="3C2051EC"/>
     <w:multiLevelType w:val="hybridMultilevel"/>
     <w:tmpl w:val="296C8E9C"/>
@@ -7821,7 +7902,7 @@
       </w:rPr>
     </w:lvl>
   </w:abstractNum>
-  <w:abstractNum w:abstractNumId="17" w15:restartNumberingAfterBreak="0">
+  <w:abstractNum w:abstractNumId="18" w15:restartNumberingAfterBreak="0">
     <w:nsid w:val="3F4458CC"/>
     <w:multiLevelType w:val="hybridMultilevel"/>
     <w:tmpl w:val="518255A0"/>
@@ -7910,7 +7991,7 @@
       </w:pPr>
     </w:lvl>
   </w:abstractNum>
-  <w:abstractNum w:abstractNumId="18" w15:restartNumberingAfterBreak="0">
+  <w:abstractNum w:abstractNumId="19" w15:restartNumberingAfterBreak="0">
     <w:nsid w:val="3FE27C51"/>
     <w:multiLevelType w:val="hybridMultilevel"/>
     <w:tmpl w:val="29B0C1BA"/>
@@ -8023,7 +8104,7 @@
       </w:rPr>
     </w:lvl>
   </w:abstractNum>
-  <w:abstractNum w:abstractNumId="19" w15:restartNumberingAfterBreak="0">
+  <w:abstractNum w:abstractNumId="20" w15:restartNumberingAfterBreak="0">
     <w:nsid w:val="426018E9"/>
     <w:multiLevelType w:val="hybridMultilevel"/>
     <w:tmpl w:val="CBE6B928"/>
@@ -8136,7 +8217,7 @@
       </w:rPr>
     </w:lvl>
   </w:abstractNum>
-  <w:abstractNum w:abstractNumId="20" w15:restartNumberingAfterBreak="0">
+  <w:abstractNum w:abstractNumId="21" w15:restartNumberingAfterBreak="0">
     <w:nsid w:val="44FD5DB9"/>
     <w:multiLevelType w:val="hybridMultilevel"/>
     <w:tmpl w:val="7562CC16"/>
@@ -8249,7 +8330,7 @@
       </w:rPr>
     </w:lvl>
   </w:abstractNum>
-  <w:abstractNum w:abstractNumId="21" w15:restartNumberingAfterBreak="0">
+  <w:abstractNum w:abstractNumId="22" w15:restartNumberingAfterBreak="0">
     <w:nsid w:val="44FD64F1"/>
     <w:multiLevelType w:val="hybridMultilevel"/>
     <w:tmpl w:val="7BBEC112"/>
@@ -8362,7 +8443,7 @@
       </w:rPr>
     </w:lvl>
   </w:abstractNum>
-  <w:abstractNum w:abstractNumId="22" w15:restartNumberingAfterBreak="0">
+  <w:abstractNum w:abstractNumId="23" w15:restartNumberingAfterBreak="0">
     <w:nsid w:val="465E42D0"/>
     <w:multiLevelType w:val="hybridMultilevel"/>
     <w:tmpl w:val="CE8661F6"/>
@@ -8448,7 +8529,7 @@
       </w:pPr>
     </w:lvl>
   </w:abstractNum>
-  <w:abstractNum w:abstractNumId="23" w15:restartNumberingAfterBreak="0">
+  <w:abstractNum w:abstractNumId="24" w15:restartNumberingAfterBreak="0">
     <w:nsid w:val="47525E77"/>
     <w:multiLevelType w:val="hybridMultilevel"/>
     <w:tmpl w:val="8A045D5E"/>
@@ -8534,7 +8615,7 @@
       </w:pPr>
     </w:lvl>
   </w:abstractNum>
-  <w:abstractNum w:abstractNumId="24" w15:restartNumberingAfterBreak="0">
+  <w:abstractNum w:abstractNumId="25" w15:restartNumberingAfterBreak="0">
     <w:nsid w:val="49325154"/>
     <w:multiLevelType w:val="hybridMultilevel"/>
     <w:tmpl w:val="CA442066"/>
@@ -8647,7 +8728,7 @@
       </w:rPr>
     </w:lvl>
   </w:abstractNum>
-  <w:abstractNum w:abstractNumId="25" w15:restartNumberingAfterBreak="0">
+  <w:abstractNum w:abstractNumId="26" w15:restartNumberingAfterBreak="0">
     <w:nsid w:val="4C477674"/>
     <w:multiLevelType w:val="hybridMultilevel"/>
     <w:tmpl w:val="360842F4"/>
@@ -8760,7 +8841,7 @@
       </w:rPr>
     </w:lvl>
   </w:abstractNum>
-  <w:abstractNum w:abstractNumId="26" w15:restartNumberingAfterBreak="0">
+  <w:abstractNum w:abstractNumId="27" w15:restartNumberingAfterBreak="0">
     <w:nsid w:val="4CE3631E"/>
     <w:multiLevelType w:val="hybridMultilevel"/>
     <w:tmpl w:val="5FC474CA"/>
@@ -8873,7 +8954,7 @@
       </w:rPr>
     </w:lvl>
   </w:abstractNum>
-  <w:abstractNum w:abstractNumId="27" w15:restartNumberingAfterBreak="0">
+  <w:abstractNum w:abstractNumId="28" w15:restartNumberingAfterBreak="0">
     <w:nsid w:val="51237DAC"/>
     <w:multiLevelType w:val="hybridMultilevel"/>
     <w:tmpl w:val="FCD06F3A"/>
@@ -8986,7 +9067,7 @@
       </w:rPr>
     </w:lvl>
   </w:abstractNum>
-  <w:abstractNum w:abstractNumId="28" w15:restartNumberingAfterBreak="0">
+  <w:abstractNum w:abstractNumId="29" w15:restartNumberingAfterBreak="0">
     <w:nsid w:val="55851C9E"/>
     <w:multiLevelType w:val="hybridMultilevel"/>
     <w:tmpl w:val="149C2B62"/>
@@ -9099,7 +9180,7 @@
       </w:rPr>
     </w:lvl>
   </w:abstractNum>
-  <w:abstractNum w:abstractNumId="29" w15:restartNumberingAfterBreak="0">
+  <w:abstractNum w:abstractNumId="30" w15:restartNumberingAfterBreak="0">
     <w:nsid w:val="564C773B"/>
     <w:multiLevelType w:val="hybridMultilevel"/>
     <w:tmpl w:val="BAE0B048"/>
@@ -9185,7 +9266,7 @@
       </w:pPr>
     </w:lvl>
   </w:abstractNum>
-  <w:abstractNum w:abstractNumId="30" w15:restartNumberingAfterBreak="0">
+  <w:abstractNum w:abstractNumId="31" w15:restartNumberingAfterBreak="0">
     <w:nsid w:val="619A2327"/>
     <w:multiLevelType w:val="hybridMultilevel"/>
     <w:tmpl w:val="B37645D4"/>
@@ -9298,7 +9379,7 @@
       </w:rPr>
     </w:lvl>
   </w:abstractNum>
-  <w:abstractNum w:abstractNumId="31" w15:restartNumberingAfterBreak="0">
+  <w:abstractNum w:abstractNumId="32" w15:restartNumberingAfterBreak="0">
     <w:nsid w:val="655410D0"/>
     <w:multiLevelType w:val="hybridMultilevel"/>
     <w:tmpl w:val="6428AAA8"/>
@@ -9411,7 +9492,7 @@
       </w:rPr>
     </w:lvl>
   </w:abstractNum>
-  <w:abstractNum w:abstractNumId="32" w15:restartNumberingAfterBreak="0">
+  <w:abstractNum w:abstractNumId="33" w15:restartNumberingAfterBreak="0">
     <w:nsid w:val="657870B3"/>
     <w:multiLevelType w:val="hybridMultilevel"/>
     <w:tmpl w:val="4B240E42"/>
@@ -9524,7 +9605,7 @@
       </w:rPr>
     </w:lvl>
   </w:abstractNum>
-  <w:abstractNum w:abstractNumId="33" w15:restartNumberingAfterBreak="0">
+  <w:abstractNum w:abstractNumId="34" w15:restartNumberingAfterBreak="0">
     <w:nsid w:val="694F4CBF"/>
     <w:multiLevelType w:val="hybridMultilevel"/>
     <w:tmpl w:val="1CB6B4C8"/>
@@ -9637,7 +9718,7 @@
       </w:rPr>
     </w:lvl>
   </w:abstractNum>
-  <w:abstractNum w:abstractNumId="34" w15:restartNumberingAfterBreak="0">
+  <w:abstractNum w:abstractNumId="35" w15:restartNumberingAfterBreak="0">
     <w:nsid w:val="6A8C531B"/>
     <w:multiLevelType w:val="hybridMultilevel"/>
     <w:tmpl w:val="C2605FAE"/>
@@ -9750,7 +9831,7 @@
       </w:rPr>
     </w:lvl>
   </w:abstractNum>
-  <w:abstractNum w:abstractNumId="35" w15:restartNumberingAfterBreak="0">
+  <w:abstractNum w:abstractNumId="36" w15:restartNumberingAfterBreak="0">
     <w:nsid w:val="78285EDD"/>
     <w:multiLevelType w:val="hybridMultilevel"/>
     <w:tmpl w:val="01EAC98C"/>
@@ -9863,7 +9944,7 @@
       </w:rPr>
     </w:lvl>
   </w:abstractNum>
-  <w:abstractNum w:abstractNumId="36" w15:restartNumberingAfterBreak="0">
+  <w:abstractNum w:abstractNumId="37" w15:restartNumberingAfterBreak="0">
     <w:nsid w:val="7EF55F70"/>
     <w:multiLevelType w:val="hybridMultilevel"/>
     <w:tmpl w:val="1EF281EC"/>
@@ -9976,7 +10057,7 @@
       </w:rPr>
     </w:lvl>
   </w:abstractNum>
-  <w:abstractNum w:abstractNumId="37" w15:restartNumberingAfterBreak="0">
+  <w:abstractNum w:abstractNumId="38" w15:restartNumberingAfterBreak="0">
     <w:nsid w:val="7F2A524F"/>
     <w:multiLevelType w:val="hybridMultilevel"/>
     <w:tmpl w:val="B8D41F4C"/>
@@ -10090,70 +10171,70 @@
     </w:lvl>
   </w:abstractNum>
   <w:num w:numId="1">
-    <w:abstractNumId w:val="13"/>
+    <w:abstractNumId w:val="14"/>
   </w:num>
   <w:num w:numId="2">
-    <w:abstractNumId w:val="36"/>
+    <w:abstractNumId w:val="37"/>
   </w:num>
   <w:num w:numId="3">
-    <w:abstractNumId w:val="18"/>
+    <w:abstractNumId w:val="19"/>
   </w:num>
   <w:num w:numId="4">
-    <w:abstractNumId w:val="34"/>
+    <w:abstractNumId w:val="35"/>
   </w:num>
   <w:num w:numId="5">
     <w:abstractNumId w:val="10"/>
   </w:num>
   <w:num w:numId="6">
-    <w:abstractNumId w:val="37"/>
+    <w:abstractNumId w:val="38"/>
   </w:num>
   <w:num w:numId="7">
-    <w:abstractNumId w:val="25"/>
+    <w:abstractNumId w:val="26"/>
   </w:num>
   <w:num w:numId="8">
-    <w:abstractNumId w:val="27"/>
+    <w:abstractNumId w:val="28"/>
   </w:num>
   <w:num w:numId="9">
-    <w:abstractNumId w:val="32"/>
+    <w:abstractNumId w:val="33"/>
   </w:num>
   <w:num w:numId="10">
-    <w:abstractNumId w:val="35"/>
+    <w:abstractNumId w:val="36"/>
   </w:num>
   <w:num w:numId="11">
-    <w:abstractNumId w:val="17"/>
+    <w:abstractNumId w:val="18"/>
   </w:num>
   <w:num w:numId="12">
     <w:abstractNumId w:val="8"/>
   </w:num>
   <w:num w:numId="13">
-    <w:abstractNumId w:val="26"/>
+    <w:abstractNumId w:val="27"/>
   </w:num>
   <w:num w:numId="14">
-    <w:abstractNumId w:val="12"/>
+    <w:abstractNumId w:val="13"/>
   </w:num>
   <w:num w:numId="15">
     <w:abstractNumId w:val="3"/>
   </w:num>
   <w:num w:numId="16">
-    <w:abstractNumId w:val="14"/>
+    <w:abstractNumId w:val="15"/>
   </w:num>
   <w:num w:numId="17">
     <w:abstractNumId w:val="4"/>
   </w:num>
   <w:num w:numId="18">
-    <w:abstractNumId w:val="21"/>
+    <w:abstractNumId w:val="22"/>
   </w:num>
   <w:num w:numId="19">
     <w:abstractNumId w:val="0"/>
   </w:num>
   <w:num w:numId="20">
-    <w:abstractNumId w:val="22"/>
+    <w:abstractNumId w:val="23"/>
   </w:num>
   <w:num w:numId="21">
-    <w:abstractNumId w:val="29"/>
+    <w:abstractNumId w:val="30"/>
   </w:num>
   <w:num w:numId="22">
-    <w:abstractNumId w:val="23"/>
+    <w:abstractNumId w:val="24"/>
   </w:num>
   <w:num w:numId="23">
     <w:abstractNumId w:val="2"/>
@@ -10162,13 +10243,13 @@
     <w:abstractNumId w:val="11"/>
   </w:num>
   <w:num w:numId="25">
-    <w:abstractNumId w:val="20"/>
+    <w:abstractNumId w:val="21"/>
   </w:num>
   <w:num w:numId="26">
     <w:abstractNumId w:val="6"/>
   </w:num>
   <w:num w:numId="27">
-    <w:abstractNumId w:val="15"/>
+    <w:abstractNumId w:val="16"/>
   </w:num>
   <w:num w:numId="28">
     <w:abstractNumId w:val="7"/>
@@ -10177,22 +10258,22 @@
     <w:abstractNumId w:val="1"/>
   </w:num>
   <w:num w:numId="30">
-    <w:abstractNumId w:val="28"/>
+    <w:abstractNumId w:val="29"/>
   </w:num>
   <w:num w:numId="31">
-    <w:abstractNumId w:val="19"/>
+    <w:abstractNumId w:val="20"/>
   </w:num>
   <w:num w:numId="32">
-    <w:abstractNumId w:val="33"/>
+    <w:abstractNumId w:val="34"/>
   </w:num>
   <w:num w:numId="33">
-    <w:abstractNumId w:val="24"/>
+    <w:abstractNumId w:val="25"/>
   </w:num>
   <w:num w:numId="34">
-    <w:abstractNumId w:val="31"/>
+    <w:abstractNumId w:val="32"/>
   </w:num>
   <w:num w:numId="35">
-    <w:abstractNumId w:val="30"/>
+    <w:abstractNumId w:val="31"/>
   </w:num>
   <w:num w:numId="36">
     <w:abstractNumId w:val="5"/>
@@ -10201,7 +10282,10 @@
     <w:abstractNumId w:val="9"/>
   </w:num>
   <w:num w:numId="38">
-    <w:abstractNumId w:val="16"/>
+    <w:abstractNumId w:val="17"/>
+  </w:num>
+  <w:num w:numId="39">
+    <w:abstractNumId w:val="12"/>
   </w:num>
 </w:numbering>
 </file>
@@ -11220,6 +11304,21 @@
       <w:shd w:val="clear" w:color="auto" w:fill="E6E6E6"/>
     </w:rPr>
   </w:style>
+  <w:style w:type="paragraph" w:styleId="NormalWeb">
+    <w:name w:val="Normal (Web)"/>
+    <w:basedOn w:val="Normal"/>
+    <w:uiPriority w:val="99"/>
+    <w:semiHidden/>
+    <w:unhideWhenUsed/>
+    <w:rsid w:val="000A658A"/>
+    <w:pPr>
+      <w:spacing w:before="100" w:beforeAutospacing="1" w:after="100" w:afterAutospacing="1" w:line="240" w:lineRule="auto"/>
+    </w:pPr>
+    <w:rPr>
+      <w:rFonts w:ascii="Times New Roman" w:eastAsia="Times New Roman" w:hAnsi="Times New Roman" w:cs="Times New Roman"/>
+      <w:szCs w:val="24"/>
+    </w:rPr>
+  </w:style>
 </w:styles>
 </file>
 
@@ -11523,7 +11622,7 @@
 </file>
 
 <file path=customXml/itemProps1.xml><?xml version="1.0" encoding="utf-8"?>
-<ds:datastoreItem xmlns:ds="http://schemas.openxmlformats.org/officeDocument/2006/customXml" ds:itemID="{784AB1BF-939A-4966-88A3-8DF9AD6D0916}">
+<ds:datastoreItem xmlns:ds="http://schemas.openxmlformats.org/officeDocument/2006/customXml" ds:itemID="{598C1CF2-F9A2-4048-BA01-BF6789080F2D}">
   <ds:schemaRefs>
     <ds:schemaRef ds:uri="http://schemas.openxmlformats.org/officeDocument/2006/bibliography"/>
   </ds:schemaRefs>
